--- a/Project/ISA Group 3 final.docx
+++ b/Project/ISA Group 3 final.docx
@@ -188,7 +188,6 @@
           <w:szCs w:val="32"/>
         </w:rPr>
       </w:pPr>
-      <w:proofErr w:type="gramStart"/>
       <w:r>
         <w:rPr>
           <w:rFonts w:cstheme="minorHAnsi"/>
@@ -197,55 +196,42 @@
           <w:sz w:val="32"/>
           <w:szCs w:val="32"/>
         </w:rPr>
-        <w:t>Project :</w:t>
+        <w:t>Project : ISA</w:t>
       </w:r>
-      <w:proofErr w:type="gramEnd"/>
-      <w:r>
-        <w:rPr>
+    </w:p>
+    <w:p>
+      <w:pPr>
+        <w:jc w:val="center"/>
+        <w:rPr>
+          <w:rStyle w:val="yvvgbb"/>
           <w:rFonts w:cstheme="minorHAnsi"/>
           <w:b/>
           <w:bCs/>
           <w:sz w:val="32"/>
           <w:szCs w:val="32"/>
         </w:rPr>
-        <w:t xml:space="preserve"> ISA</w:t>
-      </w:r>
-    </w:p>
-    <w:p>
-      <w:pPr>
-        <w:jc w:val="center"/>
-        <w:rPr>
-          <w:rStyle w:val="yvvgbb"/>
+      </w:pPr>
+      <w:r>
+        <w:rPr>
           <w:rFonts w:cstheme="minorHAnsi"/>
           <w:b/>
           <w:bCs/>
           <w:sz w:val="32"/>
           <w:szCs w:val="32"/>
         </w:rPr>
-      </w:pPr>
+        <w:t xml:space="preserve">SUBMITTED TO:  </w:t>
+      </w:r>
       <w:r>
         <w:rPr>
+          <w:rStyle w:val="yvvgbb"/>
           <w:rFonts w:cstheme="minorHAnsi"/>
           <w:b/>
           <w:bCs/>
           <w:sz w:val="32"/>
           <w:szCs w:val="32"/>
         </w:rPr>
-        <w:t xml:space="preserve">SUBMITTED TO:  </w:t>
-      </w:r>
-      <w:proofErr w:type="spellStart"/>
-      <w:r>
-        <w:rPr>
-          <w:rStyle w:val="yvvgbb"/>
-          <w:rFonts w:cstheme="minorHAnsi"/>
-          <w:b/>
-          <w:bCs/>
-          <w:sz w:val="32"/>
-          <w:szCs w:val="32"/>
-        </w:rPr>
         <w:t>TnR</w:t>
       </w:r>
-      <w:proofErr w:type="spellEnd"/>
     </w:p>
     <w:p>
       <w:pPr>
@@ -699,39 +685,75 @@
                 <w:sz w:val="32"/>
                 <w:szCs w:val="32"/>
               </w:rPr>
-              <w:t xml:space="preserve">Nishat </w:t>
-            </w:r>
-            <w:proofErr w:type="spellStart"/>
-            <w:r>
+              <w:t>Nishat Naoal</w:t>
+            </w:r>
+          </w:p>
+        </w:tc>
+        <w:tc>
+          <w:tcPr>
+            <w:tcW w:w="4675" w:type="dxa"/>
+          </w:tcPr>
+          <w:p>
+            <w:pPr>
               <w:rPr>
                 <w:rFonts w:cstheme="minorHAnsi"/>
                 <w:sz w:val="32"/>
                 <w:szCs w:val="32"/>
               </w:rPr>
-              <w:t>Naoal</w:t>
-            </w:r>
-            <w:proofErr w:type="spellEnd"/>
-          </w:p>
-        </w:tc>
-        <w:tc>
-          <w:tcPr>
-            <w:tcW w:w="4675" w:type="dxa"/>
-          </w:tcPr>
-          <w:p>
-            <w:pPr>
+            </w:pPr>
+            <w:r>
               <w:rPr>
                 <w:rFonts w:cstheme="minorHAnsi"/>
                 <w:sz w:val="32"/>
                 <w:szCs w:val="32"/>
               </w:rPr>
-            </w:pPr>
-            <w:r>
+              <w:t>1831146642</w:t>
+            </w:r>
+          </w:p>
+        </w:tc>
+      </w:tr>
+      <w:tr>
+        <w:tc>
+          <w:tcPr>
+            <w:tcW w:w="4675" w:type="dxa"/>
+          </w:tcPr>
+          <w:p>
+            <w:pPr>
               <w:rPr>
                 <w:rFonts w:cstheme="minorHAnsi"/>
                 <w:sz w:val="32"/>
                 <w:szCs w:val="32"/>
               </w:rPr>
-              <w:t>1831146642</w:t>
+            </w:pPr>
+            <w:r>
+              <w:rPr>
+                <w:rFonts w:cstheme="minorHAnsi"/>
+                <w:sz w:val="32"/>
+                <w:szCs w:val="32"/>
+              </w:rPr>
+              <w:t>Shanjida Nowshin</w:t>
+            </w:r>
+          </w:p>
+        </w:tc>
+        <w:tc>
+          <w:tcPr>
+            <w:tcW w:w="4675" w:type="dxa"/>
+          </w:tcPr>
+          <w:p>
+            <w:pPr>
+              <w:rPr>
+                <w:rFonts w:cstheme="minorHAnsi"/>
+                <w:sz w:val="32"/>
+                <w:szCs w:val="32"/>
+              </w:rPr>
+            </w:pPr>
+            <w:r>
+              <w:rPr>
+                <w:rFonts w:cstheme="minorHAnsi"/>
+                <w:sz w:val="32"/>
+                <w:szCs w:val="32"/>
+              </w:rPr>
+              <w:t>1731056642</w:t>
             </w:r>
           </w:p>
         </w:tc>
@@ -749,36 +771,40 @@
                 <w:szCs w:val="32"/>
               </w:rPr>
             </w:pPr>
-            <w:proofErr w:type="spellStart"/>
             <w:r>
               <w:rPr>
                 <w:rFonts w:cstheme="minorHAnsi"/>
                 <w:sz w:val="32"/>
                 <w:szCs w:val="32"/>
               </w:rPr>
-              <w:t>Shanjida</w:t>
-            </w:r>
-            <w:proofErr w:type="spellEnd"/>
-            <w:r>
+              <w:t>Farzana Rahman</w:t>
+            </w:r>
+          </w:p>
+        </w:tc>
+        <w:tc>
+          <w:tcPr>
+            <w:tcW w:w="4675" w:type="dxa"/>
+          </w:tcPr>
+          <w:p>
+            <w:pPr>
               <w:rPr>
                 <w:rFonts w:cstheme="minorHAnsi"/>
                 <w:sz w:val="32"/>
                 <w:szCs w:val="32"/>
               </w:rPr>
-              <w:t xml:space="preserve"> </w:t>
-            </w:r>
-            <w:proofErr w:type="spellStart"/>
+            </w:pPr>
             <w:r>
               <w:rPr>
                 <w:rFonts w:cstheme="minorHAnsi"/>
                 <w:sz w:val="32"/>
                 <w:szCs w:val="32"/>
               </w:rPr>
-              <w:t>Nowshin</w:t>
-            </w:r>
-            <w:proofErr w:type="spellEnd"/>
-          </w:p>
-        </w:tc>
+              <w:t>1712173642</w:t>
+            </w:r>
+          </w:p>
+        </w:tc>
+      </w:tr>
+      <w:tr>
         <w:tc>
           <w:tcPr>
             <w:tcW w:w="4675" w:type="dxa"/>
@@ -797,7 +823,29 @@
                 <w:sz w:val="32"/>
                 <w:szCs w:val="32"/>
               </w:rPr>
-              <w:t>1731056642</w:t>
+              <w:t>Md. Ridwanul Islam</w:t>
+            </w:r>
+          </w:p>
+        </w:tc>
+        <w:tc>
+          <w:tcPr>
+            <w:tcW w:w="4675" w:type="dxa"/>
+          </w:tcPr>
+          <w:p>
+            <w:pPr>
+              <w:rPr>
+                <w:rFonts w:cstheme="minorHAnsi"/>
+                <w:sz w:val="32"/>
+                <w:szCs w:val="32"/>
+              </w:rPr>
+            </w:pPr>
+            <w:r>
+              <w:rPr>
+                <w:rFonts w:cstheme="minorHAnsi"/>
+                <w:sz w:val="32"/>
+                <w:szCs w:val="32"/>
+              </w:rPr>
+              <w:t>1812608642</w:t>
             </w:r>
           </w:p>
         </w:tc>
@@ -821,138 +869,8 @@
                 <w:sz w:val="32"/>
                 <w:szCs w:val="32"/>
               </w:rPr>
-              <w:t>Farzana Rahman</w:t>
-            </w:r>
-          </w:p>
-        </w:tc>
-        <w:tc>
-          <w:tcPr>
-            <w:tcW w:w="4675" w:type="dxa"/>
-          </w:tcPr>
-          <w:p>
-            <w:pPr>
-              <w:rPr>
-                <w:rFonts w:cstheme="minorHAnsi"/>
-                <w:sz w:val="32"/>
-                <w:szCs w:val="32"/>
-              </w:rPr>
-            </w:pPr>
-            <w:r>
-              <w:rPr>
-                <w:rFonts w:cstheme="minorHAnsi"/>
-                <w:sz w:val="32"/>
-                <w:szCs w:val="32"/>
-              </w:rPr>
-              <w:t>1712173642</w:t>
-            </w:r>
-          </w:p>
-        </w:tc>
-      </w:tr>
-      <w:tr>
-        <w:tc>
-          <w:tcPr>
-            <w:tcW w:w="4675" w:type="dxa"/>
-          </w:tcPr>
-          <w:p>
-            <w:pPr>
-              <w:rPr>
-                <w:rFonts w:cstheme="minorHAnsi"/>
-                <w:sz w:val="32"/>
-                <w:szCs w:val="32"/>
-              </w:rPr>
-            </w:pPr>
-            <w:r>
-              <w:rPr>
-                <w:rFonts w:cstheme="minorHAnsi"/>
-                <w:sz w:val="32"/>
-                <w:szCs w:val="32"/>
-              </w:rPr>
-              <w:t xml:space="preserve">Md. </w:t>
-            </w:r>
-            <w:proofErr w:type="spellStart"/>
-            <w:r>
-              <w:rPr>
-                <w:rFonts w:cstheme="minorHAnsi"/>
-                <w:sz w:val="32"/>
-                <w:szCs w:val="32"/>
-              </w:rPr>
-              <w:t>Ridwanul</w:t>
-            </w:r>
-            <w:proofErr w:type="spellEnd"/>
-            <w:r>
-              <w:rPr>
-                <w:rFonts w:cstheme="minorHAnsi"/>
-                <w:sz w:val="32"/>
-                <w:szCs w:val="32"/>
-              </w:rPr>
-              <w:t xml:space="preserve"> Islam</w:t>
-            </w:r>
-          </w:p>
-        </w:tc>
-        <w:tc>
-          <w:tcPr>
-            <w:tcW w:w="4675" w:type="dxa"/>
-          </w:tcPr>
-          <w:p>
-            <w:pPr>
-              <w:rPr>
-                <w:rFonts w:cstheme="minorHAnsi"/>
-                <w:sz w:val="32"/>
-                <w:szCs w:val="32"/>
-              </w:rPr>
-            </w:pPr>
-            <w:r>
-              <w:rPr>
-                <w:rFonts w:cstheme="minorHAnsi"/>
-                <w:sz w:val="32"/>
-                <w:szCs w:val="32"/>
-              </w:rPr>
-              <w:t>1812608642</w:t>
-            </w:r>
-          </w:p>
-        </w:tc>
-      </w:tr>
-      <w:tr>
-        <w:tc>
-          <w:tcPr>
-            <w:tcW w:w="4675" w:type="dxa"/>
-          </w:tcPr>
-          <w:p>
-            <w:pPr>
-              <w:rPr>
-                <w:rFonts w:cstheme="minorHAnsi"/>
-                <w:sz w:val="32"/>
-                <w:szCs w:val="32"/>
-              </w:rPr>
-            </w:pPr>
-            <w:proofErr w:type="spellStart"/>
-            <w:r>
-              <w:rPr>
-                <w:rFonts w:cstheme="minorHAnsi"/>
-                <w:sz w:val="32"/>
-                <w:szCs w:val="32"/>
-              </w:rPr>
-              <w:t>Sadman</w:t>
-            </w:r>
-            <w:proofErr w:type="spellEnd"/>
-            <w:r>
-              <w:rPr>
-                <w:rFonts w:cstheme="minorHAnsi"/>
-                <w:sz w:val="32"/>
-                <w:szCs w:val="32"/>
-              </w:rPr>
-              <w:t xml:space="preserve"> Hossain </w:t>
-            </w:r>
-            <w:proofErr w:type="spellStart"/>
-            <w:r>
-              <w:rPr>
-                <w:rFonts w:cstheme="minorHAnsi"/>
-                <w:sz w:val="32"/>
-                <w:szCs w:val="32"/>
-              </w:rPr>
-              <w:t>Ridoy</w:t>
-            </w:r>
-            <w:proofErr w:type="spellEnd"/>
+              <w:t>Sadman Hossain Ridoy</w:t>
+            </w:r>
           </w:p>
         </w:tc>
         <w:tc>
@@ -1308,31 +1226,7 @@
           <w:shd w:val="clear" w:color="auto" w:fill="FFFFFF"/>
           <w:lang w:val="en-GB"/>
         </w:rPr>
-        <w:t> our ISA </w:t>
-      </w:r>
-      <w:proofErr w:type="spellStart"/>
-      <w:r>
-        <w:rPr>
-          <w:rFonts w:cstheme="minorHAnsi"/>
-          <w:color w:val="000000"/>
-          <w:sz w:val="28"/>
-          <w:szCs w:val="28"/>
-          <w:shd w:val="clear" w:color="auto" w:fill="FFFFFF"/>
-          <w:lang w:val="en-GB"/>
-        </w:rPr>
-        <w:t>centering</w:t>
-      </w:r>
-      <w:proofErr w:type="spellEnd"/>
-      <w:r>
-        <w:rPr>
-          <w:rFonts w:cstheme="minorHAnsi"/>
-          <w:color w:val="000000"/>
-          <w:sz w:val="28"/>
-          <w:szCs w:val="28"/>
-          <w:shd w:val="clear" w:color="auto" w:fill="FFFFFF"/>
-          <w:lang w:val="en-GB"/>
-        </w:rPr>
-        <w:t xml:space="preserve"> on the taking after three categories of programs: </w:t>
+        <w:t xml:space="preserve"> our ISA centering on the taking after three categories of programs: </w:t>
       </w:r>
     </w:p>
     <w:p>
@@ -1713,18 +1607,8 @@
           <w:sz w:val="28"/>
           <w:szCs w:val="28"/>
         </w:rPr>
-        <w:t xml:space="preserve">tic: Add, Sub, </w:t>
+        <w:t>tic: Add, Sub, Addi</w:t>
       </w:r>
-      <w:proofErr w:type="spellStart"/>
-      <w:r>
-        <w:rPr>
-          <w:rFonts w:cstheme="minorHAnsi"/>
-          <w:sz w:val="28"/>
-          <w:szCs w:val="28"/>
-        </w:rPr>
-        <w:t>Addi</w:t>
-      </w:r>
-      <w:proofErr w:type="spellEnd"/>
     </w:p>
     <w:p>
       <w:pPr>
@@ -1799,7 +1683,6 @@
         </w:rPr>
         <w:t xml:space="preserve"> </w:t>
       </w:r>
-      <w:proofErr w:type="spellStart"/>
       <w:r>
         <w:rPr>
           <w:rFonts w:cstheme="minorHAnsi"/>
@@ -1807,97 +1690,6 @@
           <w:szCs w:val="28"/>
         </w:rPr>
         <w:t>Sll</w:t>
-      </w:r>
-      <w:proofErr w:type="spellEnd"/>
-    </w:p>
-    <w:p>
-      <w:pPr>
-        <w:pStyle w:val="ListParagraph"/>
-        <w:rPr>
-          <w:rFonts w:cstheme="minorHAnsi"/>
-          <w:sz w:val="28"/>
-          <w:szCs w:val="28"/>
-        </w:rPr>
-      </w:pPr>
-      <w:r>
-        <w:rPr>
-          <w:rFonts w:cstheme="minorHAnsi"/>
-          <w:sz w:val="28"/>
-          <w:szCs w:val="28"/>
-        </w:rPr>
-        <w:t xml:space="preserve">3.Conditional: </w:t>
-      </w:r>
-      <w:proofErr w:type="spellStart"/>
-      <w:r>
-        <w:rPr>
-          <w:rFonts w:cstheme="minorHAnsi"/>
-          <w:sz w:val="28"/>
-          <w:szCs w:val="28"/>
-        </w:rPr>
-        <w:t>beq</w:t>
-      </w:r>
-      <w:proofErr w:type="spellEnd"/>
-      <w:r>
-        <w:rPr>
-          <w:rFonts w:cstheme="minorHAnsi"/>
-          <w:sz w:val="28"/>
-          <w:szCs w:val="28"/>
-        </w:rPr>
-        <w:t xml:space="preserve">, </w:t>
-      </w:r>
-      <w:proofErr w:type="spellStart"/>
-      <w:r>
-        <w:rPr>
-          <w:rFonts w:cstheme="minorHAnsi"/>
-          <w:sz w:val="28"/>
-          <w:szCs w:val="28"/>
-        </w:rPr>
-        <w:t>bne</w:t>
-      </w:r>
-      <w:proofErr w:type="spellEnd"/>
-      <w:r>
-        <w:rPr>
-          <w:rFonts w:cstheme="minorHAnsi"/>
-          <w:sz w:val="28"/>
-          <w:szCs w:val="28"/>
-        </w:rPr>
-        <w:t xml:space="preserve">, </w:t>
-      </w:r>
-      <w:proofErr w:type="spellStart"/>
-      <w:r>
-        <w:rPr>
-          <w:rFonts w:cstheme="minorHAnsi"/>
-          <w:sz w:val="28"/>
-          <w:szCs w:val="28"/>
-        </w:rPr>
-        <w:t>Slt</w:t>
-      </w:r>
-      <w:proofErr w:type="spellEnd"/>
-      <w:r>
-        <w:rPr>
-          <w:rFonts w:cstheme="minorHAnsi"/>
-          <w:sz w:val="28"/>
-          <w:szCs w:val="28"/>
-        </w:rPr>
-        <w:t xml:space="preserve">, </w:t>
-      </w:r>
-      <w:proofErr w:type="spellStart"/>
-      <w:r>
-        <w:rPr>
-          <w:rFonts w:cstheme="minorHAnsi"/>
-          <w:sz w:val="28"/>
-          <w:szCs w:val="28"/>
-        </w:rPr>
-        <w:t>Slti</w:t>
-      </w:r>
-      <w:proofErr w:type="spellEnd"/>
-      <w:r>
-        <w:rPr>
-          <w:rFonts w:cstheme="minorHAnsi"/>
-          <w:sz w:val="28"/>
-          <w:szCs w:val="28"/>
-        </w:rPr>
-        <w:t xml:space="preserve"> </w:t>
       </w:r>
     </w:p>
     <w:p>
@@ -1915,63 +1707,25 @@
           <w:sz w:val="28"/>
           <w:szCs w:val="28"/>
         </w:rPr>
-        <w:t xml:space="preserve">4.Data Transfer: </w:t>
+        <w:t xml:space="preserve">3.Conditional: beq, bne, Slt, Slti </w:t>
       </w:r>
-      <w:proofErr w:type="spellStart"/>
-      <w:proofErr w:type="gramStart"/>
+    </w:p>
+    <w:p>
+      <w:pPr>
+        <w:pStyle w:val="ListParagraph"/>
+        <w:rPr>
+          <w:rFonts w:cstheme="minorHAnsi"/>
+          <w:sz w:val="28"/>
+          <w:szCs w:val="28"/>
+        </w:rPr>
+      </w:pPr>
       <w:r>
         <w:rPr>
           <w:rFonts w:cstheme="minorHAnsi"/>
           <w:sz w:val="28"/>
           <w:szCs w:val="28"/>
         </w:rPr>
-        <w:t>lw</w:t>
-      </w:r>
-      <w:proofErr w:type="spellEnd"/>
-      <w:r>
-        <w:rPr>
-          <w:rFonts w:cstheme="minorHAnsi"/>
-          <w:sz w:val="28"/>
-          <w:szCs w:val="28"/>
-        </w:rPr>
-        <w:t xml:space="preserve"> ,</w:t>
-      </w:r>
-      <w:proofErr w:type="spellStart"/>
-      <w:r>
-        <w:rPr>
-          <w:rFonts w:cstheme="minorHAnsi"/>
-          <w:sz w:val="28"/>
-          <w:szCs w:val="28"/>
-        </w:rPr>
-        <w:t>sw</w:t>
-      </w:r>
-      <w:proofErr w:type="spellEnd"/>
-      <w:proofErr w:type="gramEnd"/>
-      <w:r>
-        <w:rPr>
-          <w:rFonts w:cstheme="minorHAnsi"/>
-          <w:sz w:val="28"/>
-          <w:szCs w:val="28"/>
-        </w:rPr>
-        <w:t xml:space="preserve"> ,Din ,</w:t>
-      </w:r>
-      <w:proofErr w:type="spellStart"/>
-      <w:r>
-        <w:rPr>
-          <w:rFonts w:cstheme="minorHAnsi"/>
-          <w:sz w:val="28"/>
-          <w:szCs w:val="28"/>
-        </w:rPr>
-        <w:t>Dout</w:t>
-      </w:r>
-      <w:proofErr w:type="spellEnd"/>
-      <w:r>
-        <w:rPr>
-          <w:rFonts w:cstheme="minorHAnsi"/>
-          <w:sz w:val="28"/>
-          <w:szCs w:val="28"/>
-        </w:rPr>
-        <w:t xml:space="preserve"> </w:t>
+        <w:t xml:space="preserve">4.Data Transfer: lw ,sw ,Din ,Dout </w:t>
       </w:r>
     </w:p>
     <w:p>
@@ -2205,25 +1959,7 @@
           <w:szCs w:val="24"/>
         </w:rPr>
         <w:lastRenderedPageBreak/>
-        <w:t xml:space="preserve">The ISA Format of a </w:t>
-      </w:r>
-      <w:proofErr w:type="gramStart"/>
-      <w:r>
-        <w:rPr>
-          <w:rFonts w:cstheme="minorHAnsi"/>
-          <w:sz w:val="24"/>
-          <w:szCs w:val="24"/>
-        </w:rPr>
-        <w:t>14 bit</w:t>
-      </w:r>
-      <w:proofErr w:type="gramEnd"/>
-      <w:r>
-        <w:rPr>
-          <w:rFonts w:cstheme="minorHAnsi"/>
-          <w:sz w:val="24"/>
-          <w:szCs w:val="24"/>
-        </w:rPr>
-        <w:t xml:space="preserve"> Vending Machine are tabulated below:</w:t>
+        <w:t>The ISA Format of a 14 bit Vending Machine are tabulated below:</w:t>
       </w:r>
     </w:p>
     <w:p>
@@ -3366,7 +3102,6 @@
               </w:rPr>
               <w:t>$</w:t>
             </w:r>
-            <w:proofErr w:type="spellStart"/>
             <w:r>
               <w:rPr>
                 <w:rFonts w:cstheme="minorHAnsi"/>
@@ -3375,7 +3110,6 @@
               </w:rPr>
               <w:t>sp</w:t>
             </w:r>
-            <w:proofErr w:type="spellEnd"/>
           </w:p>
         </w:tc>
         <w:tc>
@@ -6611,18 +6345,8 @@
                 <w:sz w:val="28"/>
                 <w:szCs w:val="28"/>
               </w:rPr>
-              <w:t>$</w:t>
-            </w:r>
-            <w:proofErr w:type="spellStart"/>
-            <w:r>
-              <w:rPr>
-                <w:rFonts w:cstheme="minorHAnsi"/>
-                <w:sz w:val="28"/>
-                <w:szCs w:val="28"/>
-              </w:rPr>
-              <w:t>fp</w:t>
-            </w:r>
-            <w:proofErr w:type="spellEnd"/>
+              <w:t>$fp</w:t>
+            </w:r>
           </w:p>
         </w:tc>
         <w:tc>
@@ -7896,7 +7620,6 @@
                 <w:szCs w:val="24"/>
               </w:rPr>
             </w:pPr>
-            <w:proofErr w:type="spellStart"/>
             <w:r>
               <w:rPr>
                 <w:rFonts w:cstheme="minorHAnsi"/>
@@ -7905,7 +7628,6 @@
               </w:rPr>
               <w:t>Sll</w:t>
             </w:r>
-            <w:proofErr w:type="spellEnd"/>
           </w:p>
         </w:tc>
         <w:tc>
@@ -7956,23 +7678,13 @@
                 <w:szCs w:val="24"/>
               </w:rPr>
             </w:pPr>
-            <w:proofErr w:type="spellStart"/>
-            <w:r>
-              <w:rPr>
-                <w:rFonts w:cstheme="minorHAnsi"/>
-                <w:sz w:val="24"/>
-                <w:szCs w:val="24"/>
-              </w:rPr>
-              <w:t>Sll</w:t>
-            </w:r>
-            <w:proofErr w:type="spellEnd"/>
-            <w:r>
-              <w:rPr>
-                <w:rFonts w:cstheme="minorHAnsi"/>
-                <w:sz w:val="24"/>
-                <w:szCs w:val="24"/>
-              </w:rPr>
-              <w:t xml:space="preserve"> $S</w:t>
+            <w:r>
+              <w:rPr>
+                <w:rFonts w:cstheme="minorHAnsi"/>
+                <w:sz w:val="24"/>
+                <w:szCs w:val="24"/>
+              </w:rPr>
+              <w:t>Sll $S</w:t>
             </w:r>
             <w:r>
               <w:rPr>
@@ -8701,7 +8413,6 @@
                 <w:szCs w:val="24"/>
               </w:rPr>
             </w:pPr>
-            <w:proofErr w:type="spellStart"/>
             <w:r>
               <w:rPr>
                 <w:rFonts w:cstheme="minorHAnsi"/>
@@ -8710,7 +8421,6 @@
               </w:rPr>
               <w:t>ADDi</w:t>
             </w:r>
-            <w:proofErr w:type="spellEnd"/>
           </w:p>
         </w:tc>
         <w:tc>
@@ -9096,25 +8806,7 @@
                 <w:sz w:val="24"/>
                 <w:szCs w:val="24"/>
               </w:rPr>
-              <w:t xml:space="preserve"> = </w:t>
-            </w:r>
-            <w:proofErr w:type="gramStart"/>
-            <w:r>
-              <w:rPr>
-                <w:rFonts w:cstheme="minorHAnsi"/>
-                <w:sz w:val="24"/>
-                <w:szCs w:val="24"/>
-              </w:rPr>
-              <w:t>MEM[</w:t>
-            </w:r>
-            <w:proofErr w:type="gramEnd"/>
-            <w:r>
-              <w:rPr>
-                <w:rFonts w:cstheme="minorHAnsi"/>
-                <w:sz w:val="24"/>
-                <w:szCs w:val="24"/>
-              </w:rPr>
-              <w:t xml:space="preserve"> $S</w:t>
+              <w:t xml:space="preserve"> =  $S</w:t>
             </w:r>
             <w:r>
               <w:rPr>
@@ -9124,14 +8816,6 @@
                 <w:vertAlign w:val="subscript"/>
               </w:rPr>
               <w:t>2</w:t>
-            </w:r>
-            <w:r>
-              <w:rPr>
-                <w:rFonts w:cstheme="minorHAnsi"/>
-                <w:sz w:val="24"/>
-                <w:szCs w:val="24"/>
-              </w:rPr>
-              <w:t>]</w:t>
             </w:r>
           </w:p>
         </w:tc>
@@ -9356,7 +9040,7 @@
                 <w:sz w:val="24"/>
                 <w:szCs w:val="24"/>
               </w:rPr>
-              <w:t>MEM[$S</w:t>
+              <w:t>$S</w:t>
             </w:r>
             <w:r>
               <w:rPr>
@@ -9373,7 +9057,7 @@
                 <w:sz w:val="24"/>
                 <w:szCs w:val="24"/>
               </w:rPr>
-              <w:t>] = $S</w:t>
+              <w:t xml:space="preserve"> = $S</w:t>
             </w:r>
             <w:r>
               <w:rPr>
@@ -9721,7 +9405,6 @@
                 <w:szCs w:val="24"/>
               </w:rPr>
             </w:pPr>
-            <w:proofErr w:type="spellStart"/>
             <w:r>
               <w:rPr>
                 <w:rFonts w:cstheme="minorHAnsi"/>
@@ -9730,7 +9413,6 @@
               </w:rPr>
               <w:t>Dout</w:t>
             </w:r>
-            <w:proofErr w:type="spellEnd"/>
           </w:p>
         </w:tc>
         <w:tc>
@@ -9781,23 +9463,13 @@
                 <w:szCs w:val="24"/>
               </w:rPr>
             </w:pPr>
-            <w:proofErr w:type="spellStart"/>
-            <w:r>
-              <w:rPr>
-                <w:rFonts w:cstheme="minorHAnsi"/>
-                <w:sz w:val="24"/>
-                <w:szCs w:val="24"/>
-              </w:rPr>
-              <w:t>Dout</w:t>
-            </w:r>
-            <w:proofErr w:type="spellEnd"/>
-            <w:r>
-              <w:rPr>
-                <w:rFonts w:cstheme="minorHAnsi"/>
-                <w:sz w:val="24"/>
-                <w:szCs w:val="24"/>
-              </w:rPr>
-              <w:t xml:space="preserve"> $S</w:t>
+            <w:r>
+              <w:rPr>
+                <w:rFonts w:cstheme="minorHAnsi"/>
+                <w:sz w:val="24"/>
+                <w:szCs w:val="24"/>
+              </w:rPr>
+              <w:t>Dout $S</w:t>
             </w:r>
             <w:r>
               <w:rPr>
@@ -9965,7 +9637,6 @@
                 <w:szCs w:val="24"/>
               </w:rPr>
             </w:pPr>
-            <w:proofErr w:type="spellStart"/>
             <w:r>
               <w:rPr>
                 <w:rFonts w:cstheme="minorHAnsi"/>
@@ -9974,7 +9645,6 @@
               </w:rPr>
               <w:t>Slt</w:t>
             </w:r>
-            <w:proofErr w:type="spellEnd"/>
           </w:p>
         </w:tc>
         <w:tc>
@@ -10025,23 +9695,13 @@
                 <w:szCs w:val="24"/>
               </w:rPr>
             </w:pPr>
-            <w:proofErr w:type="spellStart"/>
-            <w:r>
-              <w:rPr>
-                <w:rFonts w:cstheme="minorHAnsi"/>
-                <w:sz w:val="24"/>
-                <w:szCs w:val="24"/>
-              </w:rPr>
-              <w:t>Slt</w:t>
-            </w:r>
-            <w:proofErr w:type="spellEnd"/>
-            <w:r>
-              <w:rPr>
-                <w:rFonts w:cstheme="minorHAnsi"/>
-                <w:sz w:val="24"/>
-                <w:szCs w:val="24"/>
-              </w:rPr>
-              <w:t xml:space="preserve"> $S</w:t>
+            <w:r>
+              <w:rPr>
+                <w:rFonts w:cstheme="minorHAnsi"/>
+                <w:sz w:val="24"/>
+                <w:szCs w:val="24"/>
+              </w:rPr>
+              <w:t>Slt $S</w:t>
             </w:r>
             <w:r>
               <w:rPr>
@@ -10090,23 +9750,13 @@
                 <w:szCs w:val="24"/>
               </w:rPr>
             </w:pPr>
-            <w:proofErr w:type="gramStart"/>
-            <w:r>
-              <w:rPr>
-                <w:rFonts w:cstheme="minorHAnsi"/>
-                <w:sz w:val="24"/>
-                <w:szCs w:val="24"/>
-              </w:rPr>
-              <w:t>If(</w:t>
-            </w:r>
-            <w:proofErr w:type="gramEnd"/>
-            <w:r>
-              <w:rPr>
-                <w:rFonts w:cstheme="minorHAnsi"/>
-                <w:sz w:val="24"/>
-                <w:szCs w:val="24"/>
-              </w:rPr>
-              <w:t>$S</w:t>
+            <w:r>
+              <w:rPr>
+                <w:rFonts w:cstheme="minorHAnsi"/>
+                <w:sz w:val="24"/>
+                <w:szCs w:val="24"/>
+              </w:rPr>
+              <w:t>If($S</w:t>
             </w:r>
             <w:r>
               <w:rPr>
@@ -10314,7 +9964,6 @@
                 <w:szCs w:val="24"/>
               </w:rPr>
             </w:pPr>
-            <w:proofErr w:type="spellStart"/>
             <w:r>
               <w:rPr>
                 <w:rFonts w:cstheme="minorHAnsi"/>
@@ -10323,7 +9972,6 @@
               </w:rPr>
               <w:t>Slti</w:t>
             </w:r>
-            <w:proofErr w:type="spellEnd"/>
           </w:p>
         </w:tc>
         <w:tc>
@@ -10374,23 +10022,13 @@
                 <w:szCs w:val="24"/>
               </w:rPr>
             </w:pPr>
-            <w:proofErr w:type="spellStart"/>
-            <w:r>
-              <w:rPr>
-                <w:rFonts w:cstheme="minorHAnsi"/>
-                <w:sz w:val="24"/>
-                <w:szCs w:val="24"/>
-              </w:rPr>
-              <w:t>Slti</w:t>
-            </w:r>
-            <w:proofErr w:type="spellEnd"/>
-            <w:r>
-              <w:rPr>
-                <w:rFonts w:cstheme="minorHAnsi"/>
-                <w:sz w:val="24"/>
-                <w:szCs w:val="24"/>
-              </w:rPr>
-              <w:t xml:space="preserve"> $S</w:t>
+            <w:r>
+              <w:rPr>
+                <w:rFonts w:cstheme="minorHAnsi"/>
+                <w:sz w:val="24"/>
+                <w:szCs w:val="24"/>
+              </w:rPr>
+              <w:t>Slti $S</w:t>
             </w:r>
             <w:r>
               <w:rPr>
@@ -10430,23 +10068,13 @@
                 <w:szCs w:val="24"/>
               </w:rPr>
             </w:pPr>
-            <w:proofErr w:type="gramStart"/>
-            <w:r>
-              <w:rPr>
-                <w:rFonts w:cstheme="minorHAnsi"/>
-                <w:sz w:val="24"/>
-                <w:szCs w:val="24"/>
-              </w:rPr>
-              <w:t>If(</w:t>
-            </w:r>
-            <w:proofErr w:type="gramEnd"/>
-            <w:r>
-              <w:rPr>
-                <w:rFonts w:cstheme="minorHAnsi"/>
-                <w:sz w:val="24"/>
-                <w:szCs w:val="24"/>
-              </w:rPr>
-              <w:t>$S</w:t>
+            <w:r>
+              <w:rPr>
+                <w:rFonts w:cstheme="minorHAnsi"/>
+                <w:sz w:val="24"/>
+                <w:szCs w:val="24"/>
+              </w:rPr>
+              <w:t>If($S</w:t>
             </w:r>
             <w:r>
               <w:rPr>
@@ -10637,7 +10265,6 @@
                 <w:szCs w:val="24"/>
               </w:rPr>
             </w:pPr>
-            <w:proofErr w:type="spellStart"/>
             <w:r>
               <w:rPr>
                 <w:rFonts w:cstheme="minorHAnsi"/>
@@ -10646,7 +10273,6 @@
               </w:rPr>
               <w:t>Beq</w:t>
             </w:r>
-            <w:proofErr w:type="spellEnd"/>
           </w:p>
         </w:tc>
         <w:tc>
@@ -10697,23 +10323,13 @@
                 <w:szCs w:val="24"/>
               </w:rPr>
             </w:pPr>
-            <w:proofErr w:type="spellStart"/>
-            <w:r>
-              <w:rPr>
-                <w:rFonts w:cstheme="minorHAnsi"/>
-                <w:sz w:val="24"/>
-                <w:szCs w:val="24"/>
-              </w:rPr>
-              <w:t>Beq</w:t>
-            </w:r>
-            <w:proofErr w:type="spellEnd"/>
-            <w:r>
-              <w:rPr>
-                <w:rFonts w:cstheme="minorHAnsi"/>
-                <w:sz w:val="24"/>
-                <w:szCs w:val="24"/>
-              </w:rPr>
-              <w:t xml:space="preserve"> $S</w:t>
+            <w:r>
+              <w:rPr>
+                <w:rFonts w:cstheme="minorHAnsi"/>
+                <w:sz w:val="24"/>
+                <w:szCs w:val="24"/>
+              </w:rPr>
+              <w:t>Beq $S</w:t>
             </w:r>
             <w:r>
               <w:rPr>
@@ -10753,23 +10369,13 @@
                 <w:szCs w:val="24"/>
               </w:rPr>
             </w:pPr>
-            <w:proofErr w:type="gramStart"/>
-            <w:r>
-              <w:rPr>
-                <w:rFonts w:cstheme="minorHAnsi"/>
-                <w:sz w:val="24"/>
-                <w:szCs w:val="24"/>
-              </w:rPr>
-              <w:t>If(</w:t>
-            </w:r>
-            <w:proofErr w:type="gramEnd"/>
-            <w:r>
-              <w:rPr>
-                <w:rFonts w:cstheme="minorHAnsi"/>
-                <w:sz w:val="24"/>
-                <w:szCs w:val="24"/>
-              </w:rPr>
-              <w:t>$S</w:t>
+            <w:r>
+              <w:rPr>
+                <w:rFonts w:cstheme="minorHAnsi"/>
+                <w:sz w:val="24"/>
+                <w:szCs w:val="24"/>
+              </w:rPr>
+              <w:t>If($S</w:t>
             </w:r>
             <w:r>
               <w:rPr>
@@ -10786,25 +10392,7 @@
                 <w:sz w:val="24"/>
                 <w:szCs w:val="24"/>
               </w:rPr>
-              <w:t xml:space="preserve"> == $</w:t>
-            </w:r>
-            <w:proofErr w:type="spellStart"/>
-            <w:r>
-              <w:rPr>
-                <w:rFonts w:cstheme="minorHAnsi"/>
-                <w:sz w:val="24"/>
-                <w:szCs w:val="24"/>
-              </w:rPr>
-              <w:t>sp</w:t>
-            </w:r>
-            <w:proofErr w:type="spellEnd"/>
-            <w:r>
-              <w:rPr>
-                <w:rFonts w:cstheme="minorHAnsi"/>
-                <w:sz w:val="24"/>
-                <w:szCs w:val="24"/>
-              </w:rPr>
-              <w:t>)</w:t>
+              <w:t xml:space="preserve"> == $sp)</w:t>
             </w:r>
           </w:p>
           <w:p>
@@ -10927,7 +10515,6 @@
                 <w:szCs w:val="24"/>
               </w:rPr>
             </w:pPr>
-            <w:proofErr w:type="spellStart"/>
             <w:r>
               <w:rPr>
                 <w:rFonts w:cstheme="minorHAnsi"/>
@@ -10936,7 +10523,6 @@
               </w:rPr>
               <w:t>Bne</w:t>
             </w:r>
-            <w:proofErr w:type="spellEnd"/>
           </w:p>
         </w:tc>
         <w:tc>
@@ -10987,23 +10573,13 @@
                 <w:szCs w:val="24"/>
               </w:rPr>
             </w:pPr>
-            <w:proofErr w:type="spellStart"/>
-            <w:r>
-              <w:rPr>
-                <w:rFonts w:cstheme="minorHAnsi"/>
-                <w:sz w:val="24"/>
-                <w:szCs w:val="24"/>
-              </w:rPr>
-              <w:t>Bne</w:t>
-            </w:r>
-            <w:proofErr w:type="spellEnd"/>
-            <w:r>
-              <w:rPr>
-                <w:rFonts w:cstheme="minorHAnsi"/>
-                <w:sz w:val="24"/>
-                <w:szCs w:val="24"/>
-              </w:rPr>
-              <w:t xml:space="preserve"> $S</w:t>
+            <w:r>
+              <w:rPr>
+                <w:rFonts w:cstheme="minorHAnsi"/>
+                <w:sz w:val="24"/>
+                <w:szCs w:val="24"/>
+              </w:rPr>
+              <w:t>Bne $S</w:t>
             </w:r>
             <w:r>
               <w:rPr>
@@ -11043,23 +10619,13 @@
                 <w:szCs w:val="24"/>
               </w:rPr>
             </w:pPr>
-            <w:proofErr w:type="gramStart"/>
-            <w:r>
-              <w:rPr>
-                <w:rFonts w:cstheme="minorHAnsi"/>
-                <w:sz w:val="24"/>
-                <w:szCs w:val="24"/>
-              </w:rPr>
-              <w:t>If(</w:t>
-            </w:r>
-            <w:proofErr w:type="gramEnd"/>
-            <w:r>
-              <w:rPr>
-                <w:rFonts w:cstheme="minorHAnsi"/>
-                <w:sz w:val="24"/>
-                <w:szCs w:val="24"/>
-              </w:rPr>
-              <w:t>$S</w:t>
+            <w:r>
+              <w:rPr>
+                <w:rFonts w:cstheme="minorHAnsi"/>
+                <w:sz w:val="24"/>
+                <w:szCs w:val="24"/>
+              </w:rPr>
+              <w:t>If($S</w:t>
             </w:r>
             <w:r>
               <w:rPr>
@@ -11076,25 +10642,7 @@
                 <w:sz w:val="24"/>
                 <w:szCs w:val="24"/>
               </w:rPr>
-              <w:t xml:space="preserve"> != $</w:t>
-            </w:r>
-            <w:proofErr w:type="spellStart"/>
-            <w:r>
-              <w:rPr>
-                <w:rFonts w:cstheme="minorHAnsi"/>
-                <w:sz w:val="24"/>
-                <w:szCs w:val="24"/>
-              </w:rPr>
-              <w:t>sp</w:t>
-            </w:r>
-            <w:proofErr w:type="spellEnd"/>
-            <w:r>
-              <w:rPr>
-                <w:rFonts w:cstheme="minorHAnsi"/>
-                <w:sz w:val="24"/>
-                <w:szCs w:val="24"/>
-              </w:rPr>
-              <w:t>)</w:t>
+              <w:t xml:space="preserve"> != $sp)</w:t>
             </w:r>
           </w:p>
           <w:p>
